--- a/src/app/database/Copywriting.docx
+++ b/src/app/database/Copywriting.docx
@@ -2735,20 +2735,29 @@
           <w:bCs/>
         </w:rPr>
       </w:pPr>
-      <w:r>
-        <w:rPr>
-          <w:b/>
-          <w:bCs/>
-        </w:rPr>
-        <w:t xml:space="preserve">Hasil </w:t>
-      </w:r>
-      <w:proofErr w:type="spellStart"/>
-      <w:r>
-        <w:rPr>
-          <w:b/>
-          <w:bCs/>
-        </w:rPr>
-        <w:t>Nyata</w:t>
+      <w:proofErr w:type="spellStart"/>
+      <w:r>
+        <w:rPr>
+          <w:b/>
+          <w:bCs/>
+        </w:rPr>
+        <w:t>Manfaat</w:t>
+      </w:r>
+      <w:proofErr w:type="spellEnd"/>
+      <w:r>
+        <w:rPr>
+          <w:b/>
+          <w:bCs/>
+        </w:rPr>
+        <w:t xml:space="preserve"> yang </w:t>
+      </w:r>
+      <w:proofErr w:type="spellStart"/>
+      <w:r>
+        <w:rPr>
+          <w:b/>
+          <w:bCs/>
+        </w:rPr>
+        <w:t>Dirasakan</w:t>
       </w:r>
       <w:proofErr w:type="spellEnd"/>
       <w:r>
@@ -2777,7 +2786,15 @@
     </w:p>
     <w:p>
       <w:r>
-        <w:t xml:space="preserve">Banyak brand UMKM Muslim yang </w:t>
+        <w:t xml:space="preserve">Banyak brand </w:t>
+      </w:r>
+      <w:proofErr w:type="spellStart"/>
+      <w:r>
+        <w:t>produk</w:t>
+      </w:r>
+      <w:proofErr w:type="spellEnd"/>
+      <w:r>
+        <w:t xml:space="preserve"> Muslim yang </w:t>
       </w:r>
       <w:proofErr w:type="spellStart"/>
       <w:r>
@@ -3796,21 +3813,97 @@
       <w:proofErr w:type="spellStart"/>
       <w:r>
         <w:rPr>
-          <w:rFonts w:ascii="Apple Color Emoji" w:hAnsi="Apple Color Emoji" w:cs="Apple Color Emoji"/>
-        </w:rPr>
-        <w:t>Apakah</w:t>
-      </w:r>
-      <w:proofErr w:type="spellEnd"/>
-      <w:r>
-        <w:rPr>
-          <w:rFonts w:ascii="Apple Color Emoji" w:hAnsi="Apple Color Emoji" w:cs="Apple Color Emoji"/>
-        </w:rPr>
-        <w:t xml:space="preserve"> Anda </w:t>
-      </w:r>
-      <w:proofErr w:type="spellStart"/>
-      <w:r>
-        <w:rPr>
-          <w:rFonts w:ascii="Apple Color Emoji" w:hAnsi="Apple Color Emoji" w:cs="Apple Color Emoji"/>
+          <w:rFonts w:ascii="Cambria" w:hAnsi="Cambria" w:cs="Apple Color Emoji"/>
+        </w:rPr>
+        <w:t>Ingin</w:t>
+      </w:r>
+      <w:proofErr w:type="spellEnd"/>
+      <w:r>
+        <w:rPr>
+          <w:rFonts w:ascii="Cambria" w:hAnsi="Cambria" w:cs="Apple Color Emoji"/>
+        </w:rPr>
+        <w:t xml:space="preserve"> </w:t>
+      </w:r>
+      <w:proofErr w:type="spellStart"/>
+      <w:r>
+        <w:rPr>
+          <w:rFonts w:ascii="Cambria" w:hAnsi="Cambria" w:cs="Apple Color Emoji"/>
+        </w:rPr>
+        <w:t>tetap</w:t>
+      </w:r>
+      <w:proofErr w:type="spellEnd"/>
+      <w:r>
+        <w:rPr>
+          <w:rFonts w:ascii="Cambria" w:hAnsi="Cambria" w:cs="Apple Color Emoji"/>
+        </w:rPr>
+        <w:t xml:space="preserve"> </w:t>
+      </w:r>
+      <w:proofErr w:type="spellStart"/>
+      <w:r>
+        <w:rPr>
+          <w:rFonts w:ascii="Cambria" w:hAnsi="Cambria" w:cs="Apple Color Emoji"/>
+        </w:rPr>
+        <w:t>tidak</w:t>
+      </w:r>
+      <w:proofErr w:type="spellEnd"/>
+      <w:r>
+        <w:rPr>
+          <w:rFonts w:ascii="Cambria" w:hAnsi="Cambria" w:cs="Apple Color Emoji"/>
+        </w:rPr>
+        <w:t xml:space="preserve"> </w:t>
+      </w:r>
+      <w:proofErr w:type="spellStart"/>
+      <w:r>
+        <w:rPr>
+          <w:rFonts w:ascii="Cambria" w:hAnsi="Cambria" w:cs="Apple Color Emoji"/>
+        </w:rPr>
+        <w:t>ada</w:t>
+      </w:r>
+      <w:proofErr w:type="spellEnd"/>
+      <w:r>
+        <w:rPr>
+          <w:rFonts w:ascii="Cambria" w:hAnsi="Cambria" w:cs="Apple Color Emoji"/>
+        </w:rPr>
+        <w:t xml:space="preserve"> </w:t>
+      </w:r>
+      <w:proofErr w:type="spellStart"/>
+      <w:r>
+        <w:rPr>
+          <w:rFonts w:ascii="Cambria" w:hAnsi="Cambria" w:cs="Apple Color Emoji"/>
+        </w:rPr>
+        <w:t>penjualan</w:t>
+      </w:r>
+      <w:proofErr w:type="spellEnd"/>
+      <w:r>
+        <w:rPr>
+          <w:rFonts w:ascii="Apple Color Emoji" w:hAnsi="Apple Color Emoji" w:cs="Apple Color Emoji"/>
+        </w:rPr>
+        <w:t>?</w:t>
+      </w:r>
+      <w:r>
+        <w:rPr>
+          <w:rFonts w:ascii="Apple Color Emoji" w:hAnsi="Apple Color Emoji" w:cs="Apple Color Emoji"/>
+        </w:rPr>
+        <w:t xml:space="preserve"> </w:t>
+      </w:r>
+      <w:proofErr w:type="spellStart"/>
+      <w:r>
+        <w:rPr>
+          <w:rFonts w:ascii="Cambria" w:hAnsi="Cambria" w:cs="Apple Color Emoji"/>
+        </w:rPr>
+        <w:t>Atau</w:t>
+      </w:r>
+      <w:proofErr w:type="spellEnd"/>
+      <w:r>
+        <w:rPr>
+          <w:rFonts w:ascii="Apple Color Emoji" w:hAnsi="Apple Color Emoji" w:cs="Apple Color Emoji"/>
+        </w:rPr>
+        <w:t xml:space="preserve"> </w:t>
+      </w:r>
+      <w:proofErr w:type="spellStart"/>
+      <w:r>
+        <w:rPr>
+          <w:rFonts w:ascii="Cambria" w:hAnsi="Cambria" w:cs="Apple Color Emoji"/>
         </w:rPr>
         <w:t>ingin</w:t>
       </w:r>
@@ -3826,69 +3919,6 @@
         <w:rPr>
           <w:rFonts w:ascii="Apple Color Emoji" w:hAnsi="Apple Color Emoji" w:cs="Apple Color Emoji"/>
         </w:rPr>
-        <w:t>terus</w:t>
-      </w:r>
-      <w:proofErr w:type="spellEnd"/>
-      <w:r>
-        <w:rPr>
-          <w:rFonts w:ascii="Apple Color Emoji" w:hAnsi="Apple Color Emoji" w:cs="Apple Color Emoji"/>
-        </w:rPr>
-        <w:t xml:space="preserve"> </w:t>
-      </w:r>
-      <w:proofErr w:type="spellStart"/>
-      <w:r>
-        <w:rPr>
-          <w:rFonts w:ascii="Apple Color Emoji" w:hAnsi="Apple Color Emoji" w:cs="Apple Color Emoji"/>
-        </w:rPr>
-        <w:t>gagal</w:t>
-      </w:r>
-      <w:proofErr w:type="spellEnd"/>
-      <w:r>
-        <w:rPr>
-          <w:rFonts w:ascii="Apple Color Emoji" w:hAnsi="Apple Color Emoji" w:cs="Apple Color Emoji"/>
-        </w:rPr>
-        <w:t>?</w:t>
-      </w:r>
-      <w:r>
-        <w:rPr>
-          <w:rFonts w:ascii="Apple Color Emoji" w:hAnsi="Apple Color Emoji" w:cs="Apple Color Emoji"/>
-        </w:rPr>
-        <w:br/>
-        <w:t xml:space="preserve">✅ </w:t>
-      </w:r>
-      <w:proofErr w:type="spellStart"/>
-      <w:r>
-        <w:rPr>
-          <w:rFonts w:ascii="Apple Color Emoji" w:hAnsi="Apple Color Emoji" w:cs="Apple Color Emoji"/>
-        </w:rPr>
-        <w:t>Atau</w:t>
-      </w:r>
-      <w:proofErr w:type="spellEnd"/>
-      <w:r>
-        <w:rPr>
-          <w:rFonts w:ascii="Apple Color Emoji" w:hAnsi="Apple Color Emoji" w:cs="Apple Color Emoji"/>
-        </w:rPr>
-        <w:t xml:space="preserve"> </w:t>
-      </w:r>
-      <w:proofErr w:type="spellStart"/>
-      <w:r>
-        <w:rPr>
-          <w:rFonts w:ascii="Apple Color Emoji" w:hAnsi="Apple Color Emoji" w:cs="Apple Color Emoji"/>
-        </w:rPr>
-        <w:t>siap</w:t>
-      </w:r>
-      <w:proofErr w:type="spellEnd"/>
-      <w:r>
-        <w:rPr>
-          <w:rFonts w:ascii="Apple Color Emoji" w:hAnsi="Apple Color Emoji" w:cs="Apple Color Emoji"/>
-        </w:rPr>
-        <w:t xml:space="preserve"> </w:t>
-      </w:r>
-      <w:proofErr w:type="spellStart"/>
-      <w:r>
-        <w:rPr>
-          <w:rFonts w:ascii="Apple Color Emoji" w:hAnsi="Apple Color Emoji" w:cs="Apple Color Emoji"/>
-        </w:rPr>
         <w:t>meningkatkan</w:t>
       </w:r>
       <w:proofErr w:type="spellEnd"/>
@@ -3915,25 +3945,17 @@
       <w:proofErr w:type="spellStart"/>
       <w:r>
         <w:rPr>
-          <w:rFonts w:ascii="Apple Color Emoji" w:hAnsi="Apple Color Emoji" w:cs="Apple Color Emoji"/>
-        </w:rPr>
-        <w:t>dengan</w:t>
-      </w:r>
-      <w:proofErr w:type="spellEnd"/>
-      <w:r>
-        <w:rPr>
-          <w:rFonts w:ascii="Apple Color Emoji" w:hAnsi="Apple Color Emoji" w:cs="Apple Color Emoji"/>
-        </w:rPr>
-        <w:t xml:space="preserve"> strategi yang </w:t>
-      </w:r>
-      <w:proofErr w:type="spellStart"/>
-      <w:r>
-        <w:rPr>
-          <w:rFonts w:ascii="Apple Color Emoji" w:hAnsi="Apple Color Emoji" w:cs="Apple Color Emoji"/>
-        </w:rPr>
-        <w:t>tepat</w:t>
-      </w:r>
-      <w:proofErr w:type="spellEnd"/>
+          <w:rFonts w:ascii="Cambria" w:hAnsi="Cambria" w:cs="Apple Color Emoji"/>
+        </w:rPr>
+        <w:t>bisnis</w:t>
+      </w:r>
+      <w:proofErr w:type="spellEnd"/>
+      <w:r>
+        <w:rPr>
+          <w:rFonts w:ascii="Cambria" w:hAnsi="Cambria" w:cs="Apple Color Emoji"/>
+        </w:rPr>
+        <w:t xml:space="preserve"> online</w:t>
+      </w:r>
       <w:r>
         <w:rPr>
           <w:rFonts w:ascii="Apple Color Emoji" w:hAnsi="Apple Color Emoji" w:cs="Apple Color Emoji"/>
